--- a/Amazon MSK ワークショップ.docx
+++ b/Amazon MSK ワークショップ.docx
@@ -89,9 +89,6 @@
     <w:p>
       <w:pPr>
         <w:jc w:val="left"/>
-        <w:rPr>
-          <w:rFonts w:hint="eastAsia"/>
-        </w:rPr>
       </w:pPr>
       <w:r>
         <w:rPr>
@@ -140,9 +137,6 @@
         </w:numPr>
         <w:ind w:leftChars="0"/>
         <w:jc w:val="left"/>
-        <w:rPr>
-          <w:rFonts w:hint="eastAsia"/>
-        </w:rPr>
       </w:pPr>
       <w:r>
         <w:rPr>
@@ -209,8 +203,11 @@
         <w:jc w:val="left"/>
       </w:pPr>
       <w:r>
+        <w:rPr>
+          <w:noProof/>
+        </w:rPr>
         <w:drawing>
-          <wp:inline distT="0" distB="0" distL="0" distR="0" wp14:anchorId="0DC69770" wp14:editId="4F3D3FFB">
+          <wp:inline distT="0" distB="0" distL="0" distR="0" wp14:anchorId="36DABFBD" wp14:editId="00FA8277">
             <wp:extent cx="5400040" cy="936625"/>
             <wp:effectExtent l="0" t="0" r="0" b="0"/>
             <wp:docPr id="1" name="図 1"/>
@@ -483,8 +480,11 @@
         <w:jc w:val="left"/>
       </w:pPr>
       <w:r>
+        <w:rPr>
+          <w:noProof/>
+        </w:rPr>
         <w:drawing>
-          <wp:inline distT="0" distB="0" distL="0" distR="0" wp14:anchorId="68ADDF42" wp14:editId="45EB17B8">
+          <wp:inline distT="0" distB="0" distL="0" distR="0" wp14:anchorId="256BC9AD" wp14:editId="3324BF67">
             <wp:extent cx="5400040" cy="680085"/>
             <wp:effectExtent l="0" t="0" r="0" b="5715"/>
             <wp:docPr id="2" name="図 2"/>
@@ -561,8 +561,11 @@
         <w:jc w:val="left"/>
       </w:pPr>
       <w:r>
+        <w:rPr>
+          <w:noProof/>
+        </w:rPr>
         <w:drawing>
-          <wp:inline distT="0" distB="0" distL="0" distR="0" wp14:anchorId="66C538D5" wp14:editId="4ACA869C">
+          <wp:inline distT="0" distB="0" distL="0" distR="0" wp14:anchorId="23CF9153" wp14:editId="6D06D023">
             <wp:extent cx="5400040" cy="843915"/>
             <wp:effectExtent l="0" t="0" r="0" b="0"/>
             <wp:docPr id="3" name="図 3"/>
@@ -657,8 +660,11 @@
         <w:jc w:val="left"/>
       </w:pPr>
       <w:r>
+        <w:rPr>
+          <w:noProof/>
+        </w:rPr>
         <w:drawing>
-          <wp:inline distT="0" distB="0" distL="0" distR="0" wp14:anchorId="61C00586" wp14:editId="22245CEC">
+          <wp:inline distT="0" distB="0" distL="0" distR="0" wp14:anchorId="396BD300" wp14:editId="788A8807">
             <wp:extent cx="5400040" cy="1123950"/>
             <wp:effectExtent l="0" t="0" r="0" b="0"/>
             <wp:docPr id="4" name="図 4"/>
@@ -742,8 +748,11 @@
         <w:jc w:val="left"/>
       </w:pPr>
       <w:r>
+        <w:rPr>
+          <w:noProof/>
+        </w:rPr>
         <w:drawing>
-          <wp:inline distT="0" distB="0" distL="0" distR="0" wp14:anchorId="72077428" wp14:editId="14EBF586">
+          <wp:inline distT="0" distB="0" distL="0" distR="0" wp14:anchorId="75917D5C" wp14:editId="69832655">
             <wp:extent cx="5400040" cy="1484630"/>
             <wp:effectExtent l="0" t="0" r="0" b="1270"/>
             <wp:docPr id="5" name="図 5"/>
@@ -936,8 +945,11 @@
         <w:jc w:val="left"/>
       </w:pPr>
       <w:r>
+        <w:rPr>
+          <w:noProof/>
+        </w:rPr>
         <w:drawing>
-          <wp:inline distT="0" distB="0" distL="0" distR="0" wp14:anchorId="56DAF351" wp14:editId="0E05CE21">
+          <wp:inline distT="0" distB="0" distL="0" distR="0" wp14:anchorId="67628B14" wp14:editId="4A7E764D">
             <wp:extent cx="5400040" cy="684530"/>
             <wp:effectExtent l="0" t="0" r="0" b="1270"/>
             <wp:docPr id="6" name="図 6"/>
@@ -1032,8 +1044,11 @@
         <w:jc w:val="left"/>
       </w:pPr>
       <w:r>
+        <w:rPr>
+          <w:noProof/>
+        </w:rPr>
         <w:drawing>
-          <wp:inline distT="0" distB="0" distL="0" distR="0" wp14:anchorId="3B6C047D" wp14:editId="5470D156">
+          <wp:inline distT="0" distB="0" distL="0" distR="0" wp14:anchorId="708D415C" wp14:editId="76115B02">
             <wp:extent cx="5400040" cy="250190"/>
             <wp:effectExtent l="0" t="0" r="0" b="0"/>
             <wp:docPr id="7" name="図 7"/>
@@ -1119,8 +1134,11 @@
         <w:jc w:val="left"/>
       </w:pPr>
       <w:r>
+        <w:rPr>
+          <w:noProof/>
+        </w:rPr>
         <w:drawing>
-          <wp:inline distT="0" distB="0" distL="0" distR="0" wp14:anchorId="21CD710C" wp14:editId="54316A75">
+          <wp:inline distT="0" distB="0" distL="0" distR="0" wp14:anchorId="12DD4DD8" wp14:editId="4F002385">
             <wp:extent cx="5400040" cy="3163570"/>
             <wp:effectExtent l="0" t="0" r="0" b="0"/>
             <wp:docPr id="8" name="図 8"/>
@@ -1180,8 +1198,11 @@
         <w:jc w:val="left"/>
       </w:pPr>
       <w:r>
+        <w:rPr>
+          <w:noProof/>
+        </w:rPr>
         <w:drawing>
-          <wp:inline distT="0" distB="0" distL="0" distR="0" wp14:anchorId="1B22A954" wp14:editId="4B3E5300">
+          <wp:inline distT="0" distB="0" distL="0" distR="0" wp14:anchorId="535F8D2B" wp14:editId="13B77B06">
             <wp:extent cx="5400040" cy="2136775"/>
             <wp:effectExtent l="0" t="0" r="0" b="0"/>
             <wp:docPr id="9" name="図 9"/>
@@ -1260,8 +1281,11 @@
         <w:jc w:val="left"/>
       </w:pPr>
       <w:r>
+        <w:rPr>
+          <w:noProof/>
+        </w:rPr>
         <w:drawing>
-          <wp:inline distT="0" distB="0" distL="0" distR="0" wp14:anchorId="2333B3FD" wp14:editId="6FCF3916">
+          <wp:inline distT="0" distB="0" distL="0" distR="0" wp14:anchorId="00F744D7" wp14:editId="29188D4D">
             <wp:extent cx="2254250" cy="2244385"/>
             <wp:effectExtent l="0" t="0" r="0" b="3810"/>
             <wp:docPr id="10" name="図 10"/>
@@ -1453,8 +1477,11 @@
         <w:jc w:val="left"/>
       </w:pPr>
       <w:r>
+        <w:rPr>
+          <w:noProof/>
+        </w:rPr>
         <w:drawing>
-          <wp:inline distT="0" distB="0" distL="0" distR="0" wp14:anchorId="16B15923" wp14:editId="02124254">
+          <wp:inline distT="0" distB="0" distL="0" distR="0" wp14:anchorId="2DF1885C" wp14:editId="2608F80B">
             <wp:extent cx="5400040" cy="1082675"/>
             <wp:effectExtent l="0" t="0" r="0" b="3175"/>
             <wp:docPr id="11" name="図 11"/>
@@ -1535,9 +1562,12 @@
         <w:jc w:val="left"/>
       </w:pPr>
       <w:r>
+        <w:rPr>
+          <w:noProof/>
+        </w:rPr>
         <w:lastRenderedPageBreak/>
         <w:drawing>
-          <wp:inline distT="0" distB="0" distL="0" distR="0" wp14:anchorId="6B62D85D" wp14:editId="1158725E">
+          <wp:inline distT="0" distB="0" distL="0" distR="0" wp14:anchorId="41208C2F" wp14:editId="18AEC287">
             <wp:extent cx="5400040" cy="1217295"/>
             <wp:effectExtent l="0" t="0" r="0" b="1905"/>
             <wp:docPr id="12" name="図 12"/>
@@ -1612,9 +1642,6 @@
     <w:p>
       <w:pPr>
         <w:jc w:val="left"/>
-        <w:rPr>
-          <w:rFonts w:hint="eastAsia"/>
-        </w:rPr>
       </w:pPr>
     </w:p>
     <w:p>
@@ -1641,8 +1668,11 @@
         <w:jc w:val="left"/>
       </w:pPr>
       <w:r>
+        <w:rPr>
+          <w:noProof/>
+        </w:rPr>
         <w:drawing>
-          <wp:inline distT="0" distB="0" distL="0" distR="0" wp14:anchorId="4BB2F724" wp14:editId="0A01EB98">
+          <wp:inline distT="0" distB="0" distL="0" distR="0" wp14:anchorId="03696FF1" wp14:editId="7EF81B2E">
             <wp:extent cx="5400040" cy="1156970"/>
             <wp:effectExtent l="0" t="0" r="0" b="5080"/>
             <wp:docPr id="13" name="図 13"/>
@@ -1683,13 +1713,13 @@
         <w:pStyle w:val="a3"/>
         <w:ind w:leftChars="0" w:left="420"/>
         <w:jc w:val="left"/>
-        <w:rPr>
-          <w:rFonts w:hint="eastAsia"/>
-        </w:rPr>
-      </w:pPr>
-      <w:r>
+      </w:pPr>
+      <w:r>
+        <w:rPr>
+          <w:noProof/>
+        </w:rPr>
         <w:drawing>
-          <wp:inline distT="0" distB="0" distL="0" distR="0" wp14:anchorId="17CA1831" wp14:editId="1BA8B7D3">
+          <wp:inline distT="0" distB="0" distL="0" distR="0" wp14:anchorId="0F37C17B" wp14:editId="69063245">
             <wp:extent cx="5400040" cy="722630"/>
             <wp:effectExtent l="0" t="0" r="0" b="1270"/>
             <wp:docPr id="14" name="図 14"/>
@@ -1725,8 +1755,11 @@
         </w:drawing>
       </w:r>
       <w:r>
+        <w:rPr>
+          <w:noProof/>
+        </w:rPr>
         <w:drawing>
-          <wp:inline distT="0" distB="0" distL="0" distR="0" wp14:anchorId="7F3C93D7" wp14:editId="54C7CF02">
+          <wp:inline distT="0" distB="0" distL="0" distR="0" wp14:anchorId="2DC36FD0" wp14:editId="3DA543DF">
             <wp:extent cx="5400040" cy="570230"/>
             <wp:effectExtent l="0" t="0" r="0" b="1270"/>
             <wp:docPr id="15" name="図 15"/>
@@ -1869,10 +1902,7 @@
         <w:jc w:val="left"/>
       </w:pPr>
       <w:r>
-        <w:t>“</w:t>
-      </w:r>
-      <w:r>
-        <w:t xml:space="preserve">Created topic </w:t>
+        <w:t xml:space="preserve">“Created topic </w:t>
       </w:r>
       <w:proofErr w:type="spellStart"/>
       <w:r>
@@ -1880,16 +1910,21 @@
       </w:r>
       <w:proofErr w:type="spellEnd"/>
       <w:r>
-        <w:t>.</w:t>
-      </w:r>
-      <w:r>
-        <w:t>”</w:t>
-      </w:r>
-      <w:r>
-        <w:rPr>
-          <w:rFonts w:hint="eastAsia"/>
-        </w:rPr>
-        <w:t>と表示されれば成功です。このトピックとはSNSと同じ概念です。複数のメッセージ種別を取り扱う際などのメッセージパイプライン識別子になります。トピックの詳細に興味がある方は</w:t>
+        <w:t>.”</w:t>
+      </w:r>
+      <w:r>
+        <w:rPr>
+          <w:rFonts w:hint="eastAsia"/>
+        </w:rPr>
+        <w:t>と表示されれば成功です。このトピックとはSNSと同じ概念です。複数のメッセージ種別を取り扱う際などのメッセージパイプライン識別子になります</w:t>
+      </w:r>
+      <w:bookmarkStart w:id="0" w:name="_GoBack"/>
+      <w:bookmarkEnd w:id="0"/>
+      <w:r>
+        <w:rPr>
+          <w:rFonts w:hint="eastAsia"/>
+        </w:rPr>
+        <w:t>。トピックの詳細に興味がある方は</w:t>
       </w:r>
       <w:r>
         <w:t>”</w:t>
@@ -1986,7 +2021,13 @@
       </w:r>
       <w:proofErr w:type="spellStart"/>
       <w:r>
-        <w:t>secure</w:t>
+        <w:t>secur</w:t>
+      </w:r>
+      <w:r>
+        <w:rPr>
+          <w:rFonts w:hint="eastAsia"/>
+        </w:rPr>
+        <w:t>i</w:t>
       </w:r>
       <w:r>
         <w:t>ty.protocol</w:t>
@@ -2121,9 +2162,6 @@
         <w:pStyle w:val="a3"/>
         <w:ind w:leftChars="0" w:left="420"/>
         <w:jc w:val="left"/>
-        <w:rPr>
-          <w:rFonts w:hint="eastAsia"/>
-        </w:rPr>
       </w:pPr>
       <w:proofErr w:type="spellStart"/>
       <w:r>
@@ -2179,8 +2217,11 @@
         <w:jc w:val="left"/>
       </w:pPr>
       <w:r>
+        <w:rPr>
+          <w:noProof/>
+        </w:rPr>
         <w:drawing>
-          <wp:inline distT="0" distB="0" distL="0" distR="0" wp14:anchorId="7A19F09B" wp14:editId="50870D38">
+          <wp:inline distT="0" distB="0" distL="0" distR="0" wp14:anchorId="08299C87" wp14:editId="3F66AAB4">
             <wp:extent cx="5400040" cy="529590"/>
             <wp:effectExtent l="0" t="0" r="0" b="3810"/>
             <wp:docPr id="16" name="図 16"/>
@@ -2266,7 +2307,22 @@
         <w:rPr>
           <w:rFonts w:hint="eastAsia"/>
         </w:rPr>
-        <w:t>同じEC2インスタンスに対してもう1回Instance Connectを実行し、ブラウザのタブ機能でわかりやすい名前を付けておきます。</w:t>
+        <w:t>同じEC2インスタンス</w:t>
+      </w:r>
+      <w:r>
+        <w:rPr>
+          <w:rFonts w:hint="eastAsia"/>
+        </w:rPr>
+        <w:t>t</w:t>
+      </w:r>
+      <w:r>
+        <w:t>est</w:t>
+      </w:r>
+      <w:r>
+        <w:rPr>
+          <w:rFonts w:hint="eastAsia"/>
+        </w:rPr>
+        <w:t>に対してもう1回Instance Connectを実行し、ブラウザのタブ機能でわかりやすい名前を付けておきます。</w:t>
       </w:r>
     </w:p>
     <w:p>
@@ -2276,8 +2332,11 @@
         <w:jc w:val="left"/>
       </w:pPr>
       <w:r>
+        <w:rPr>
+          <w:noProof/>
+        </w:rPr>
         <w:drawing>
-          <wp:inline distT="0" distB="0" distL="0" distR="0" wp14:anchorId="69CDB3CE" wp14:editId="2512F903">
+          <wp:inline distT="0" distB="0" distL="0" distR="0" wp14:anchorId="60AF960D" wp14:editId="4B1C68AF">
             <wp:extent cx="5400040" cy="554990"/>
             <wp:effectExtent l="0" t="0" r="0" b="0"/>
             <wp:docPr id="17" name="図 17"/>
@@ -2337,8 +2396,11 @@
         <w:jc w:val="left"/>
       </w:pPr>
       <w:r>
+        <w:rPr>
+          <w:noProof/>
+        </w:rPr>
         <w:drawing>
-          <wp:inline distT="0" distB="0" distL="0" distR="0" wp14:anchorId="29803AB7" wp14:editId="2AB6F3EA">
+          <wp:inline distT="0" distB="0" distL="0" distR="0" wp14:anchorId="1BE8D3FF" wp14:editId="4E19AFFB">
             <wp:extent cx="5400040" cy="483235"/>
             <wp:effectExtent l="0" t="0" r="0" b="0"/>
             <wp:docPr id="18" name="図 18"/>
@@ -2451,9 +2513,6 @@
         <w:pStyle w:val="a3"/>
         <w:ind w:leftChars="0" w:left="420"/>
         <w:jc w:val="left"/>
-        <w:rPr>
-          <w:rFonts w:hint="eastAsia"/>
-        </w:rPr>
       </w:pPr>
       <w:proofErr w:type="spellStart"/>
       <w:r>
@@ -2500,9 +2559,12 @@
         <w:jc w:val="left"/>
       </w:pPr>
       <w:r>
+        <w:rPr>
+          <w:noProof/>
+        </w:rPr>
         <w:lastRenderedPageBreak/>
         <w:drawing>
-          <wp:inline distT="0" distB="0" distL="0" distR="0" wp14:anchorId="458F7AF0" wp14:editId="5C0962C2">
+          <wp:inline distT="0" distB="0" distL="0" distR="0" wp14:anchorId="4A8121ED" wp14:editId="56FF5098">
             <wp:extent cx="5400040" cy="551180"/>
             <wp:effectExtent l="0" t="0" r="0" b="1270"/>
             <wp:docPr id="19" name="図 19"/>
@@ -2633,22 +2695,14 @@
     <w:p>
       <w:pPr>
         <w:jc w:val="left"/>
-        <w:rPr>
-          <w:rFonts w:hint="eastAsia"/>
-        </w:rPr>
       </w:pPr>
       <w:r>
         <w:tab/>
       </w:r>
-      <w:bookmarkStart w:id="0" w:name="_GoBack"/>
-      <w:bookmarkEnd w:id="0"/>
-    </w:p>
-    <w:p>
-      <w:pPr>
-        <w:jc w:val="left"/>
-        <w:rPr>
-          <w:rFonts w:hint="eastAsia"/>
-        </w:rPr>
+    </w:p>
+    <w:p>
+      <w:pPr>
+        <w:jc w:val="left"/>
       </w:pPr>
     </w:p>
     <w:sectPr>
